--- a/test.docx
+++ b/test.docx
@@ -29,23 +29,13 @@
           <w:szCs w:val="28"/>
         </w:rPr>
       </w:pPr>
-      <w:proofErr w:type="spellStart"/>
-      <w:r>
-        <w:rPr>
-          <w:rFonts w:ascii="Times New Roman" w:hAnsi="Times New Roman" w:cs="Times New Roman"/>
-          <w:sz w:val="28"/>
-          <w:szCs w:val="28"/>
-        </w:rPr>
-        <w:t>Кикоть</w:t>
-      </w:r>
-      <w:proofErr w:type="spellEnd"/>
-      <w:r>
-        <w:rPr>
-          <w:rFonts w:ascii="Times New Roman" w:hAnsi="Times New Roman" w:cs="Times New Roman"/>
-          <w:sz w:val="28"/>
-          <w:szCs w:val="28"/>
-        </w:rPr>
-        <w:t xml:space="preserve"> Денис Игоревич</w:t>
+      <w:r>
+        <w:rPr>
+          <w:rFonts w:ascii="Times New Roman" w:hAnsi="Times New Roman" w:cs="Times New Roman"/>
+          <w:sz w:val="28"/>
+          <w:szCs w:val="28"/>
+        </w:rPr>
+        <w:t>Кикоть Денис Игоревич</w:t>
       </w:r>
     </w:p>
     <w:p>
@@ -114,7 +104,6 @@
           <w:rFonts w:ascii="Times New Roman" w:hAnsi="Times New Roman" w:cs="Times New Roman"/>
           <w:sz w:val="28"/>
           <w:szCs w:val="28"/>
-          <w:u w:val="single"/>
         </w:rPr>
       </w:pPr>
       <w:r>
@@ -122,738 +111,8 @@
           <w:rFonts w:ascii="Times New Roman" w:hAnsi="Times New Roman" w:cs="Times New Roman"/>
           <w:sz w:val="28"/>
           <w:szCs w:val="28"/>
-          <w:u w:val="single"/>
-          <w:lang w:val="en-US"/>
-        </w:rPr>
-        <w:t>Junior</w:t>
-      </w:r>
-      <w:r>
-        <w:rPr>
-          <w:rFonts w:ascii="Times New Roman" w:hAnsi="Times New Roman" w:cs="Times New Roman"/>
-          <w:sz w:val="28"/>
-          <w:szCs w:val="28"/>
-          <w:u w:val="single"/>
-        </w:rPr>
-        <w:t xml:space="preserve"> </w:t>
-      </w:r>
-      <w:proofErr w:type="spellStart"/>
-      <w:r>
-        <w:rPr>
-          <w:rFonts w:ascii="Times New Roman" w:hAnsi="Times New Roman" w:cs="Times New Roman"/>
-          <w:sz w:val="28"/>
-          <w:szCs w:val="28"/>
-          <w:u w:val="single"/>
-        </w:rPr>
-        <w:t>Web</w:t>
-      </w:r>
-      <w:proofErr w:type="spellEnd"/>
-      <w:r>
-        <w:rPr>
-          <w:rFonts w:ascii="Times New Roman" w:hAnsi="Times New Roman" w:cs="Times New Roman"/>
-          <w:sz w:val="28"/>
-          <w:szCs w:val="28"/>
-          <w:u w:val="single"/>
-        </w:rPr>
-        <w:t>-разработчик</w:t>
-      </w:r>
-    </w:p>
-    <w:p>
-      <w:pPr>
-        <w:rPr>
-          <w:rFonts w:ascii="Times New Roman" w:hAnsi="Times New Roman" w:cs="Times New Roman"/>
-          <w:sz w:val="28"/>
-          <w:szCs w:val="28"/>
-        </w:rPr>
-      </w:pPr>
-      <w:r>
-        <w:rPr>
-          <w:rFonts w:ascii="Times New Roman" w:hAnsi="Times New Roman" w:cs="Times New Roman"/>
-          <w:sz w:val="28"/>
-          <w:szCs w:val="28"/>
-        </w:rPr>
-        <w:t>Занятость: стажировка, частичная занятость</w:t>
-      </w:r>
-    </w:p>
-    <w:p>
-      <w:pPr>
-        <w:rPr>
-          <w:rFonts w:ascii="Times New Roman" w:hAnsi="Times New Roman" w:cs="Times New Roman"/>
-          <w:sz w:val="28"/>
-          <w:szCs w:val="28"/>
-        </w:rPr>
-      </w:pPr>
-      <w:r>
-        <w:rPr>
-          <w:rFonts w:ascii="Times New Roman" w:hAnsi="Times New Roman" w:cs="Times New Roman"/>
-          <w:sz w:val="28"/>
-          <w:szCs w:val="28"/>
-        </w:rPr>
-        <w:t>График работы: удаленная работа, гибкий график, сменный график</w:t>
-      </w:r>
-    </w:p>
-    <w:p>
-      <w:pPr>
-        <w:rPr>
-          <w:rFonts w:ascii="Times New Roman" w:hAnsi="Times New Roman" w:cs="Times New Roman"/>
-          <w:sz w:val="28"/>
-          <w:szCs w:val="28"/>
-        </w:rPr>
-      </w:pPr>
-      <w:r>
-        <w:rPr>
-          <w:rFonts w:ascii="Times New Roman" w:hAnsi="Times New Roman" w:cs="Times New Roman"/>
-          <w:sz w:val="28"/>
-          <w:szCs w:val="28"/>
-        </w:rPr>
-        <w:t xml:space="preserve">Опыт работы 3 месяца: </w:t>
-      </w:r>
-      <w:r>
-        <w:rPr>
-          <w:rFonts w:ascii="Times New Roman" w:hAnsi="Times New Roman" w:cs="Times New Roman"/>
-          <w:sz w:val="28"/>
-          <w:szCs w:val="28"/>
-        </w:rPr>
-        <w:t>Младший тестировщик</w:t>
-      </w:r>
-      <w:r>
-        <w:rPr>
-          <w:rFonts w:ascii="Times New Roman" w:hAnsi="Times New Roman" w:cs="Times New Roman"/>
-          <w:sz w:val="28"/>
-          <w:szCs w:val="28"/>
-        </w:rPr>
-        <w:t xml:space="preserve"> </w:t>
-      </w:r>
-      <w:proofErr w:type="spellStart"/>
-      <w:r>
-        <w:rPr>
-          <w:rFonts w:ascii="Times New Roman" w:hAnsi="Times New Roman" w:cs="Times New Roman"/>
-          <w:sz w:val="28"/>
-          <w:szCs w:val="28"/>
-          <w:lang w:val="en-US"/>
-        </w:rPr>
-        <w:t>Oggetto</w:t>
-      </w:r>
-      <w:proofErr w:type="spellEnd"/>
-    </w:p>
-    <w:p>
-      <w:pPr>
-        <w:rPr>
-          <w:rFonts w:ascii="Times New Roman" w:hAnsi="Times New Roman" w:cs="Times New Roman"/>
-          <w:sz w:val="28"/>
-          <w:szCs w:val="28"/>
-        </w:rPr>
-      </w:pPr>
-      <w:r>
-        <w:rPr>
-          <w:rFonts w:ascii="Times New Roman" w:hAnsi="Times New Roman" w:cs="Times New Roman"/>
-          <w:sz w:val="28"/>
-          <w:szCs w:val="28"/>
-        </w:rPr>
-        <w:t xml:space="preserve">Тестирование черного, белого и серого ящиков, тестирование граничных значений, интеграционное, тестирование совместимости (браузеры, </w:t>
-      </w:r>
-      <w:proofErr w:type="spellStart"/>
-      <w:r>
-        <w:rPr>
-          <w:rFonts w:ascii="Times New Roman" w:hAnsi="Times New Roman" w:cs="Times New Roman"/>
-          <w:sz w:val="28"/>
-          <w:szCs w:val="28"/>
-        </w:rPr>
-        <w:t>Win</w:t>
-      </w:r>
-      <w:r>
-        <w:rPr>
-          <w:rFonts w:ascii="Times New Roman" w:hAnsi="Times New Roman" w:cs="Times New Roman"/>
-          <w:sz w:val="28"/>
-          <w:szCs w:val="28"/>
-          <w:lang w:val="en-US"/>
-        </w:rPr>
-        <w:t>dows</w:t>
-      </w:r>
-      <w:proofErr w:type="spellEnd"/>
-      <w:r>
-        <w:rPr>
-          <w:rFonts w:ascii="Times New Roman" w:hAnsi="Times New Roman" w:cs="Times New Roman"/>
-          <w:sz w:val="28"/>
-          <w:szCs w:val="28"/>
-        </w:rPr>
-        <w:t>/</w:t>
-      </w:r>
-      <w:proofErr w:type="spellStart"/>
-      <w:r>
-        <w:rPr>
-          <w:rFonts w:ascii="Times New Roman" w:hAnsi="Times New Roman" w:cs="Times New Roman"/>
-          <w:sz w:val="28"/>
-          <w:szCs w:val="28"/>
-        </w:rPr>
-        <w:t>Linux</w:t>
-      </w:r>
-      <w:proofErr w:type="spellEnd"/>
-      <w:r>
-        <w:rPr>
-          <w:rFonts w:ascii="Times New Roman" w:hAnsi="Times New Roman" w:cs="Times New Roman"/>
-          <w:sz w:val="28"/>
-          <w:szCs w:val="28"/>
-        </w:rPr>
-        <w:t xml:space="preserve">, </w:t>
-      </w:r>
-      <w:proofErr w:type="spellStart"/>
-      <w:r>
-        <w:rPr>
-          <w:rFonts w:ascii="Times New Roman" w:hAnsi="Times New Roman" w:cs="Times New Roman"/>
-          <w:sz w:val="28"/>
-          <w:szCs w:val="28"/>
-        </w:rPr>
-        <w:t>android</w:t>
-      </w:r>
-      <w:proofErr w:type="spellEnd"/>
-      <w:r>
-        <w:rPr>
-          <w:rFonts w:ascii="Times New Roman" w:hAnsi="Times New Roman" w:cs="Times New Roman"/>
-          <w:sz w:val="28"/>
-          <w:szCs w:val="28"/>
-        </w:rPr>
-        <w:t xml:space="preserve"> и </w:t>
-      </w:r>
-      <w:proofErr w:type="spellStart"/>
-      <w:r>
-        <w:rPr>
-          <w:rFonts w:ascii="Times New Roman" w:hAnsi="Times New Roman" w:cs="Times New Roman"/>
-          <w:sz w:val="28"/>
-          <w:szCs w:val="28"/>
-        </w:rPr>
-        <w:t>ios</w:t>
-      </w:r>
-      <w:proofErr w:type="spellEnd"/>
-      <w:r>
-        <w:rPr>
-          <w:rFonts w:ascii="Times New Roman" w:hAnsi="Times New Roman" w:cs="Times New Roman"/>
-          <w:sz w:val="28"/>
-          <w:szCs w:val="28"/>
-        </w:rPr>
-        <w:t xml:space="preserve"> устройства), A/B тесты, функциональное, </w:t>
-      </w:r>
-      <w:proofErr w:type="spellStart"/>
-      <w:r>
-        <w:rPr>
-          <w:rFonts w:ascii="Times New Roman" w:hAnsi="Times New Roman" w:cs="Times New Roman"/>
-          <w:sz w:val="28"/>
-          <w:szCs w:val="28"/>
-        </w:rPr>
-        <w:t>smoke</w:t>
-      </w:r>
-      <w:proofErr w:type="spellEnd"/>
-      <w:r>
-        <w:rPr>
-          <w:rFonts w:ascii="Times New Roman" w:hAnsi="Times New Roman" w:cs="Times New Roman"/>
-          <w:sz w:val="28"/>
-          <w:szCs w:val="28"/>
-        </w:rPr>
-        <w:t xml:space="preserve"> тестирование.</w:t>
-      </w:r>
-    </w:p>
-    <w:p>
-      <w:pPr>
-        <w:rPr>
-          <w:rFonts w:ascii="Times New Roman" w:hAnsi="Times New Roman" w:cs="Times New Roman"/>
-          <w:sz w:val="28"/>
-          <w:szCs w:val="28"/>
-        </w:rPr>
-      </w:pPr>
-    </w:p>
-    <w:p>
-      <w:pPr>
-        <w:rPr>
-          <w:rFonts w:ascii="Times New Roman" w:hAnsi="Times New Roman" w:cs="Times New Roman"/>
-          <w:sz w:val="28"/>
-          <w:szCs w:val="28"/>
-        </w:rPr>
-      </w:pPr>
-      <w:r>
-        <w:rPr>
-          <w:rFonts w:ascii="Times New Roman" w:hAnsi="Times New Roman" w:cs="Times New Roman"/>
-          <w:sz w:val="28"/>
-          <w:szCs w:val="28"/>
-          <w:u w:val="single"/>
-        </w:rPr>
-        <w:t>Образование</w:t>
-      </w:r>
-      <w:r>
-        <w:rPr>
-          <w:rFonts w:ascii="Times New Roman" w:hAnsi="Times New Roman" w:cs="Times New Roman"/>
-          <w:sz w:val="28"/>
-          <w:szCs w:val="28"/>
-        </w:rPr>
-        <w:t xml:space="preserve">: Высшее образование, дневная/очная форма </w:t>
-      </w:r>
-      <w:r>
-        <w:rPr>
-          <w:rFonts w:ascii="Times New Roman" w:hAnsi="Times New Roman" w:cs="Times New Roman"/>
-          <w:sz w:val="28"/>
-          <w:szCs w:val="28"/>
-        </w:rPr>
-        <w:t>(с 2018 по наст. время)</w:t>
-      </w:r>
-    </w:p>
-    <w:p>
-      <w:pPr>
-        <w:rPr>
-          <w:rFonts w:ascii="Times New Roman" w:hAnsi="Times New Roman" w:cs="Times New Roman"/>
-          <w:sz w:val="28"/>
-          <w:szCs w:val="28"/>
-        </w:rPr>
-      </w:pPr>
-      <w:r>
-        <w:rPr>
-          <w:rFonts w:ascii="Times New Roman" w:hAnsi="Times New Roman" w:cs="Times New Roman"/>
-          <w:sz w:val="28"/>
-          <w:szCs w:val="28"/>
-        </w:rPr>
-        <w:t xml:space="preserve">Южный Федеральный Университет, институт </w:t>
-      </w:r>
-      <w:r>
-        <w:rPr>
-          <w:rFonts w:ascii="Times New Roman" w:hAnsi="Times New Roman" w:cs="Times New Roman"/>
-          <w:sz w:val="28"/>
-          <w:szCs w:val="28"/>
-        </w:rPr>
-        <w:t>ИКТИБ</w:t>
-      </w:r>
-      <w:r>
-        <w:rPr>
-          <w:rFonts w:ascii="Times New Roman" w:hAnsi="Times New Roman" w:cs="Times New Roman"/>
-          <w:sz w:val="28"/>
-          <w:szCs w:val="28"/>
-        </w:rPr>
-        <w:t xml:space="preserve">, кафедра </w:t>
-      </w:r>
-      <w:proofErr w:type="spellStart"/>
-      <w:r>
-        <w:rPr>
-          <w:rFonts w:ascii="Times New Roman" w:hAnsi="Times New Roman" w:cs="Times New Roman"/>
-          <w:sz w:val="28"/>
-          <w:szCs w:val="28"/>
-        </w:rPr>
-        <w:t>САиТ</w:t>
-      </w:r>
-      <w:proofErr w:type="spellEnd"/>
-      <w:r>
-        <w:rPr>
-          <w:rFonts w:ascii="Times New Roman" w:hAnsi="Times New Roman" w:cs="Times New Roman"/>
-          <w:sz w:val="28"/>
-          <w:szCs w:val="28"/>
-        </w:rPr>
-        <w:t>.</w:t>
-      </w:r>
-    </w:p>
-    <w:p>
-      <w:pPr>
-        <w:rPr>
-          <w:rFonts w:ascii="Times New Roman" w:hAnsi="Times New Roman" w:cs="Times New Roman"/>
-          <w:sz w:val="28"/>
-          <w:szCs w:val="28"/>
-        </w:rPr>
-      </w:pPr>
-    </w:p>
-    <w:p>
-      <w:pPr>
-        <w:rPr>
-          <w:rFonts w:ascii="Times New Roman" w:hAnsi="Times New Roman" w:cs="Times New Roman"/>
-          <w:sz w:val="28"/>
-          <w:szCs w:val="28"/>
-          <w:u w:val="single"/>
-        </w:rPr>
-      </w:pPr>
-      <w:r>
-        <w:rPr>
-          <w:rFonts w:ascii="Times New Roman" w:hAnsi="Times New Roman" w:cs="Times New Roman"/>
-          <w:sz w:val="28"/>
-          <w:szCs w:val="28"/>
-          <w:u w:val="single"/>
-        </w:rPr>
-        <w:t>Знания и навыки</w:t>
-      </w:r>
-      <w:r>
-        <w:rPr>
-          <w:rFonts w:ascii="Times New Roman" w:hAnsi="Times New Roman" w:cs="Times New Roman"/>
-          <w:sz w:val="28"/>
-          <w:szCs w:val="28"/>
-          <w:u w:val="single"/>
-        </w:rPr>
-        <w:t>:</w:t>
-      </w:r>
-    </w:p>
-    <w:p>
-      <w:pPr>
-        <w:rPr>
-          <w:rFonts w:ascii="Times New Roman" w:hAnsi="Times New Roman" w:cs="Times New Roman"/>
-          <w:sz w:val="28"/>
-          <w:szCs w:val="28"/>
-        </w:rPr>
-      </w:pPr>
-      <w:r>
-        <w:rPr>
-          <w:rFonts w:ascii="Times New Roman" w:hAnsi="Times New Roman" w:cs="Times New Roman"/>
-          <w:sz w:val="28"/>
-          <w:szCs w:val="28"/>
-        </w:rPr>
-        <w:t>Профессиональные навыки:</w:t>
-      </w:r>
-    </w:p>
-    <w:p>
-      <w:pPr>
-        <w:rPr>
-          <w:rFonts w:ascii="Times New Roman" w:hAnsi="Times New Roman" w:cs="Times New Roman"/>
-          <w:sz w:val="28"/>
-          <w:szCs w:val="28"/>
-        </w:rPr>
-      </w:pPr>
-      <w:r>
-        <w:rPr>
-          <w:rFonts w:ascii="Times New Roman" w:hAnsi="Times New Roman" w:cs="Times New Roman"/>
-          <w:sz w:val="28"/>
-          <w:szCs w:val="28"/>
-        </w:rPr>
-        <w:t>- опыт работы с HTML5, CSS3, JS</w:t>
-      </w:r>
-      <w:r>
-        <w:rPr>
-          <w:rFonts w:ascii="Times New Roman" w:hAnsi="Times New Roman" w:cs="Times New Roman"/>
-          <w:sz w:val="28"/>
-          <w:szCs w:val="28"/>
-        </w:rPr>
-        <w:t xml:space="preserve"> (</w:t>
-      </w:r>
-      <w:r>
-        <w:rPr>
-          <w:rFonts w:ascii="Times New Roman" w:hAnsi="Times New Roman" w:cs="Times New Roman"/>
-          <w:sz w:val="28"/>
-          <w:szCs w:val="28"/>
-          <w:lang w:val="en-US"/>
-        </w:rPr>
-        <w:t>ES</w:t>
-      </w:r>
-      <w:r>
-        <w:rPr>
-          <w:rFonts w:ascii="Times New Roman" w:hAnsi="Times New Roman" w:cs="Times New Roman"/>
-          <w:sz w:val="28"/>
-          <w:szCs w:val="28"/>
-        </w:rPr>
-        <w:t xml:space="preserve"> 6</w:t>
-      </w:r>
-      <w:r>
-        <w:rPr>
-          <w:rFonts w:ascii="Times New Roman" w:hAnsi="Times New Roman" w:cs="Times New Roman"/>
-          <w:sz w:val="28"/>
-          <w:szCs w:val="28"/>
-        </w:rPr>
-        <w:t>)</w:t>
-      </w:r>
-      <w:r>
-        <w:rPr>
-          <w:rFonts w:ascii="Times New Roman" w:hAnsi="Times New Roman" w:cs="Times New Roman"/>
-          <w:sz w:val="28"/>
-          <w:szCs w:val="28"/>
-        </w:rPr>
-        <w:t>;</w:t>
-      </w:r>
-    </w:p>
-    <w:p>
-      <w:pPr>
-        <w:rPr>
-          <w:rFonts w:ascii="Times New Roman" w:hAnsi="Times New Roman" w:cs="Times New Roman"/>
-          <w:sz w:val="28"/>
-          <w:szCs w:val="28"/>
-        </w:rPr>
-      </w:pPr>
-      <w:r>
-        <w:rPr>
-          <w:rFonts w:ascii="Times New Roman" w:hAnsi="Times New Roman" w:cs="Times New Roman"/>
-          <w:sz w:val="28"/>
-          <w:szCs w:val="28"/>
-        </w:rPr>
-        <w:t>- опыт создания HTML-страницы сайта на основе дизайн-макетов;</w:t>
-      </w:r>
-    </w:p>
-    <w:p>
-      <w:pPr>
-        <w:rPr>
-          <w:rFonts w:ascii="Times New Roman" w:hAnsi="Times New Roman" w:cs="Times New Roman"/>
-          <w:sz w:val="28"/>
-          <w:szCs w:val="28"/>
-        </w:rPr>
-      </w:pPr>
-      <w:r>
-        <w:rPr>
-          <w:rFonts w:ascii="Times New Roman" w:hAnsi="Times New Roman" w:cs="Times New Roman"/>
-          <w:sz w:val="28"/>
-          <w:szCs w:val="28"/>
-        </w:rPr>
-        <w:t xml:space="preserve">- </w:t>
-      </w:r>
-      <w:r>
-        <w:rPr>
-          <w:rFonts w:ascii="Times New Roman" w:hAnsi="Times New Roman" w:cs="Times New Roman"/>
-          <w:sz w:val="28"/>
-          <w:szCs w:val="28"/>
-        </w:rPr>
-        <w:t>владение</w:t>
-      </w:r>
-      <w:r>
-        <w:rPr>
-          <w:rFonts w:ascii="Times New Roman" w:hAnsi="Times New Roman" w:cs="Times New Roman"/>
-          <w:sz w:val="28"/>
-          <w:szCs w:val="28"/>
-        </w:rPr>
-        <w:t xml:space="preserve"> </w:t>
-      </w:r>
-      <w:proofErr w:type="spellStart"/>
-      <w:r>
-        <w:rPr>
-          <w:rFonts w:ascii="Times New Roman" w:hAnsi="Times New Roman" w:cs="Times New Roman"/>
-          <w:sz w:val="28"/>
-          <w:szCs w:val="28"/>
-        </w:rPr>
-        <w:t>Photo</w:t>
-      </w:r>
-      <w:proofErr w:type="spellEnd"/>
-      <w:r>
-        <w:rPr>
-          <w:rFonts w:ascii="Times New Roman" w:hAnsi="Times New Roman" w:cs="Times New Roman"/>
-          <w:sz w:val="28"/>
-          <w:szCs w:val="28"/>
-          <w:lang w:val="en-US"/>
-        </w:rPr>
-        <w:t>s</w:t>
-      </w:r>
-      <w:proofErr w:type="spellStart"/>
-      <w:r>
-        <w:rPr>
-          <w:rFonts w:ascii="Times New Roman" w:hAnsi="Times New Roman" w:cs="Times New Roman"/>
-          <w:sz w:val="28"/>
-          <w:szCs w:val="28"/>
-        </w:rPr>
-        <w:t>hop</w:t>
-      </w:r>
-      <w:proofErr w:type="spellEnd"/>
-      <w:r>
-        <w:rPr>
-          <w:rFonts w:ascii="Times New Roman" w:hAnsi="Times New Roman" w:cs="Times New Roman"/>
-          <w:sz w:val="28"/>
-          <w:szCs w:val="28"/>
-        </w:rPr>
-        <w:t>;</w:t>
-      </w:r>
-    </w:p>
-    <w:p>
-      <w:pPr>
-        <w:rPr>
-          <w:rFonts w:ascii="Times New Roman" w:hAnsi="Times New Roman" w:cs="Times New Roman"/>
-          <w:sz w:val="28"/>
-          <w:szCs w:val="28"/>
-        </w:rPr>
-      </w:pPr>
-      <w:r>
-        <w:rPr>
-          <w:rFonts w:ascii="Times New Roman" w:hAnsi="Times New Roman" w:cs="Times New Roman"/>
-          <w:sz w:val="28"/>
-          <w:szCs w:val="28"/>
-        </w:rPr>
-        <w:t>- знание других языков программирования;</w:t>
-      </w:r>
-    </w:p>
-    <w:p>
-      <w:pPr>
-        <w:rPr>
-          <w:rFonts w:ascii="Times New Roman" w:hAnsi="Times New Roman" w:cs="Times New Roman"/>
-          <w:sz w:val="28"/>
-          <w:szCs w:val="28"/>
-        </w:rPr>
-      </w:pPr>
-      <w:r>
-        <w:rPr>
-          <w:rFonts w:ascii="Times New Roman" w:hAnsi="Times New Roman" w:cs="Times New Roman"/>
-          <w:sz w:val="28"/>
-          <w:szCs w:val="28"/>
-        </w:rPr>
-        <w:t xml:space="preserve">- </w:t>
-      </w:r>
-      <w:r>
-        <w:rPr>
-          <w:rFonts w:ascii="Times New Roman" w:hAnsi="Times New Roman" w:cs="Times New Roman"/>
-          <w:sz w:val="28"/>
-          <w:szCs w:val="28"/>
-        </w:rPr>
-        <w:t>Тестирование вебсайтов (т</w:t>
-      </w:r>
-      <w:r>
-        <w:rPr>
-          <w:rFonts w:ascii="Times New Roman" w:hAnsi="Times New Roman" w:cs="Times New Roman"/>
-          <w:sz w:val="28"/>
-          <w:szCs w:val="28"/>
-        </w:rPr>
-        <w:t xml:space="preserve">естирование черного, белого и серого ящиков, тестирование граничных значений, интеграционное, тестирование совместимости (браузеры, </w:t>
-      </w:r>
-      <w:proofErr w:type="spellStart"/>
-      <w:r>
-        <w:rPr>
-          <w:rFonts w:ascii="Times New Roman" w:hAnsi="Times New Roman" w:cs="Times New Roman"/>
-          <w:sz w:val="28"/>
-          <w:szCs w:val="28"/>
-        </w:rPr>
-        <w:t>Win</w:t>
-      </w:r>
-      <w:proofErr w:type="spellEnd"/>
-      <w:r>
-        <w:rPr>
-          <w:rFonts w:ascii="Times New Roman" w:hAnsi="Times New Roman" w:cs="Times New Roman"/>
-          <w:sz w:val="28"/>
-          <w:szCs w:val="28"/>
-        </w:rPr>
-        <w:t>/</w:t>
-      </w:r>
-      <w:proofErr w:type="spellStart"/>
-      <w:r>
-        <w:rPr>
-          <w:rFonts w:ascii="Times New Roman" w:hAnsi="Times New Roman" w:cs="Times New Roman"/>
-          <w:sz w:val="28"/>
-          <w:szCs w:val="28"/>
-        </w:rPr>
-        <w:t>Linux</w:t>
-      </w:r>
-      <w:proofErr w:type="spellEnd"/>
-      <w:r>
-        <w:rPr>
-          <w:rFonts w:ascii="Times New Roman" w:hAnsi="Times New Roman" w:cs="Times New Roman"/>
-          <w:sz w:val="28"/>
-          <w:szCs w:val="28"/>
-        </w:rPr>
-        <w:t xml:space="preserve">, </w:t>
-      </w:r>
-      <w:proofErr w:type="spellStart"/>
-      <w:r>
-        <w:rPr>
-          <w:rFonts w:ascii="Times New Roman" w:hAnsi="Times New Roman" w:cs="Times New Roman"/>
-          <w:sz w:val="28"/>
-          <w:szCs w:val="28"/>
-        </w:rPr>
-        <w:t>android</w:t>
-      </w:r>
-      <w:proofErr w:type="spellEnd"/>
-      <w:r>
-        <w:rPr>
-          <w:rFonts w:ascii="Times New Roman" w:hAnsi="Times New Roman" w:cs="Times New Roman"/>
-          <w:sz w:val="28"/>
-          <w:szCs w:val="28"/>
-        </w:rPr>
-        <w:t xml:space="preserve"> и </w:t>
-      </w:r>
-      <w:proofErr w:type="spellStart"/>
-      <w:r>
-        <w:rPr>
-          <w:rFonts w:ascii="Times New Roman" w:hAnsi="Times New Roman" w:cs="Times New Roman"/>
-          <w:sz w:val="28"/>
-          <w:szCs w:val="28"/>
-        </w:rPr>
-        <w:t>ios</w:t>
-      </w:r>
-      <w:proofErr w:type="spellEnd"/>
-      <w:r>
-        <w:rPr>
-          <w:rFonts w:ascii="Times New Roman" w:hAnsi="Times New Roman" w:cs="Times New Roman"/>
-          <w:sz w:val="28"/>
-          <w:szCs w:val="28"/>
-        </w:rPr>
-        <w:t xml:space="preserve"> устройства), A/B тесты, функциональное, </w:t>
-      </w:r>
-      <w:proofErr w:type="spellStart"/>
-      <w:r>
-        <w:rPr>
-          <w:rFonts w:ascii="Times New Roman" w:hAnsi="Times New Roman" w:cs="Times New Roman"/>
-          <w:sz w:val="28"/>
-          <w:szCs w:val="28"/>
-        </w:rPr>
-        <w:t>smoke</w:t>
-      </w:r>
-      <w:proofErr w:type="spellEnd"/>
-      <w:r>
-        <w:rPr>
-          <w:rFonts w:ascii="Times New Roman" w:hAnsi="Times New Roman" w:cs="Times New Roman"/>
-          <w:sz w:val="28"/>
-          <w:szCs w:val="28"/>
-        </w:rPr>
-        <w:t xml:space="preserve"> тестирование</w:t>
-      </w:r>
-      <w:r>
-        <w:rPr>
-          <w:rFonts w:ascii="Times New Roman" w:hAnsi="Times New Roman" w:cs="Times New Roman"/>
-          <w:sz w:val="28"/>
-          <w:szCs w:val="28"/>
-        </w:rPr>
-        <w:t>).</w:t>
-      </w:r>
-    </w:p>
-    <w:p>
-      <w:pPr>
-        <w:rPr>
-          <w:rFonts w:ascii="Times New Roman" w:hAnsi="Times New Roman" w:cs="Times New Roman"/>
-          <w:sz w:val="28"/>
-          <w:szCs w:val="28"/>
-        </w:rPr>
-      </w:pPr>
-    </w:p>
-    <w:p>
-      <w:pPr>
-        <w:rPr>
-          <w:rFonts w:ascii="Times New Roman" w:hAnsi="Times New Roman" w:cs="Times New Roman"/>
-          <w:sz w:val="28"/>
-          <w:szCs w:val="28"/>
-          <w:u w:val="single"/>
-        </w:rPr>
-      </w:pPr>
-      <w:r>
-        <w:rPr>
-          <w:rFonts w:ascii="Times New Roman" w:hAnsi="Times New Roman" w:cs="Times New Roman"/>
-          <w:sz w:val="28"/>
-          <w:szCs w:val="28"/>
-          <w:u w:val="single"/>
-        </w:rPr>
-        <w:t>Обо мне:</w:t>
-      </w:r>
-    </w:p>
-    <w:p>
-      <w:pPr>
-        <w:rPr>
-          <w:rFonts w:ascii="Times New Roman" w:hAnsi="Times New Roman" w:cs="Times New Roman"/>
-          <w:sz w:val="28"/>
-          <w:szCs w:val="28"/>
-        </w:rPr>
-      </w:pPr>
-      <w:r>
-        <w:rPr>
-          <w:rFonts w:ascii="Times New Roman" w:hAnsi="Times New Roman" w:cs="Times New Roman"/>
-          <w:sz w:val="28"/>
-          <w:szCs w:val="28"/>
-        </w:rPr>
-        <w:lastRenderedPageBreak/>
-        <w:t xml:space="preserve">Бета-тестировщик </w:t>
-      </w:r>
-      <w:proofErr w:type="spellStart"/>
-      <w:r>
-        <w:rPr>
-          <w:rFonts w:ascii="Times New Roman" w:hAnsi="Times New Roman" w:cs="Times New Roman"/>
-          <w:sz w:val="28"/>
-          <w:szCs w:val="28"/>
-        </w:rPr>
-        <w:t>ВКонтакте</w:t>
-      </w:r>
-      <w:proofErr w:type="spellEnd"/>
-      <w:r>
-        <w:rPr>
-          <w:rFonts w:ascii="Times New Roman" w:hAnsi="Times New Roman" w:cs="Times New Roman"/>
-          <w:sz w:val="28"/>
-          <w:szCs w:val="28"/>
-        </w:rPr>
-        <w:t xml:space="preserve"> а также участник Экспертов </w:t>
+        </w:rPr>
+        <w:t xml:space="preserve">Бета-тестировщик ВКонтакте а также участник Экспертов </w:t>
       </w:r>
       <w:proofErr w:type="spellStart"/>
       <w:r>
@@ -1149,154 +408,6 @@
           <w:szCs w:val="28"/>
         </w:rPr>
         <w:t>, сделано мной).</w:t>
-      </w:r>
-    </w:p>
-    <w:p>
-      <w:pPr>
-        <w:rPr>
-          <w:rFonts w:ascii="Times New Roman" w:hAnsi="Times New Roman" w:cs="Times New Roman"/>
-          <w:sz w:val="28"/>
-          <w:szCs w:val="28"/>
-        </w:rPr>
-      </w:pPr>
-    </w:p>
-    <w:p>
-      <w:pPr>
-        <w:rPr>
-          <w:rFonts w:ascii="Times New Roman" w:hAnsi="Times New Roman" w:cs="Times New Roman"/>
-          <w:sz w:val="28"/>
-          <w:szCs w:val="28"/>
-        </w:rPr>
-      </w:pPr>
-      <w:r>
-        <w:rPr>
-          <w:rFonts w:ascii="Times New Roman" w:hAnsi="Times New Roman" w:cs="Times New Roman"/>
-          <w:sz w:val="28"/>
-          <w:szCs w:val="28"/>
-        </w:rPr>
-        <w:t>Пунктуал</w:t>
-      </w:r>
-      <w:r>
-        <w:rPr>
-          <w:rFonts w:ascii="Times New Roman" w:hAnsi="Times New Roman" w:cs="Times New Roman"/>
-          <w:sz w:val="28"/>
-          <w:szCs w:val="28"/>
-        </w:rPr>
-        <w:t>ь</w:t>
-      </w:r>
-      <w:r>
-        <w:rPr>
-          <w:rFonts w:ascii="Times New Roman" w:hAnsi="Times New Roman" w:cs="Times New Roman"/>
-          <w:sz w:val="28"/>
-          <w:szCs w:val="28"/>
-        </w:rPr>
-        <w:t>н</w:t>
-      </w:r>
-      <w:r>
-        <w:rPr>
-          <w:rFonts w:ascii="Times New Roman" w:hAnsi="Times New Roman" w:cs="Times New Roman"/>
-          <w:sz w:val="28"/>
-          <w:szCs w:val="28"/>
-        </w:rPr>
-        <w:t>ый</w:t>
-      </w:r>
-      <w:r>
-        <w:rPr>
-          <w:rFonts w:ascii="Times New Roman" w:hAnsi="Times New Roman" w:cs="Times New Roman"/>
-          <w:sz w:val="28"/>
-          <w:szCs w:val="28"/>
-        </w:rPr>
-        <w:t>, аккурат</w:t>
-      </w:r>
-      <w:r>
-        <w:rPr>
-          <w:rFonts w:ascii="Times New Roman" w:hAnsi="Times New Roman" w:cs="Times New Roman"/>
-          <w:sz w:val="28"/>
-          <w:szCs w:val="28"/>
-        </w:rPr>
-        <w:t>ный</w:t>
-      </w:r>
-      <w:r>
-        <w:rPr>
-          <w:rFonts w:ascii="Times New Roman" w:hAnsi="Times New Roman" w:cs="Times New Roman"/>
-          <w:sz w:val="28"/>
-          <w:szCs w:val="28"/>
-        </w:rPr>
-        <w:t>, ответственный, прямолинейный</w:t>
-      </w:r>
-      <w:r>
-        <w:rPr>
-          <w:rFonts w:ascii="Times New Roman" w:hAnsi="Times New Roman" w:cs="Times New Roman"/>
-          <w:sz w:val="28"/>
-          <w:szCs w:val="28"/>
-        </w:rPr>
-        <w:t xml:space="preserve">, </w:t>
-      </w:r>
-      <w:r>
-        <w:rPr>
-          <w:rFonts w:ascii="Times New Roman" w:hAnsi="Times New Roman" w:cs="Times New Roman"/>
-          <w:sz w:val="28"/>
-          <w:szCs w:val="28"/>
-        </w:rPr>
-        <w:t>внимательный</w:t>
-      </w:r>
-      <w:r>
-        <w:rPr>
-          <w:rFonts w:ascii="Times New Roman" w:hAnsi="Times New Roman" w:cs="Times New Roman"/>
-          <w:sz w:val="28"/>
-          <w:szCs w:val="28"/>
-        </w:rPr>
-        <w:t>, к</w:t>
-      </w:r>
-      <w:r>
-        <w:rPr>
-          <w:rFonts w:ascii="Times New Roman" w:hAnsi="Times New Roman" w:cs="Times New Roman"/>
-          <w:sz w:val="28"/>
-          <w:szCs w:val="28"/>
-        </w:rPr>
-        <w:t>оммуникабельный. Есть стремление к развитию. Не боюсь трудностей, ведь, преодолевая их, я повышаю свой скилл</w:t>
-      </w:r>
-    </w:p>
-    <w:p>
-      <w:pPr>
-        <w:rPr>
-          <w:rFonts w:ascii="Times New Roman" w:hAnsi="Times New Roman" w:cs="Times New Roman"/>
-          <w:sz w:val="28"/>
-          <w:szCs w:val="28"/>
-        </w:rPr>
-      </w:pPr>
-    </w:p>
-    <w:p>
-      <w:pPr>
-        <w:rPr>
-          <w:rFonts w:ascii="Times New Roman" w:hAnsi="Times New Roman" w:cs="Times New Roman"/>
-          <w:sz w:val="28"/>
-          <w:szCs w:val="28"/>
-        </w:rPr>
-      </w:pPr>
-      <w:r>
-        <w:rPr>
-          <w:rFonts w:ascii="Times New Roman" w:hAnsi="Times New Roman" w:cs="Times New Roman"/>
-          <w:sz w:val="28"/>
-          <w:szCs w:val="28"/>
-        </w:rPr>
-        <w:t>В будущем вижу себя разработчиком, а навыки тестирования помогут мне в</w:t>
-      </w:r>
-      <w:r>
-        <w:rPr>
-          <w:rFonts w:ascii="Times New Roman" w:hAnsi="Times New Roman" w:cs="Times New Roman"/>
-          <w:sz w:val="28"/>
-          <w:szCs w:val="28"/>
-        </w:rPr>
-        <w:t xml:space="preserve"> </w:t>
-      </w:r>
-      <w:r>
-        <w:rPr>
-          <w:rFonts w:ascii="Times New Roman" w:hAnsi="Times New Roman" w:cs="Times New Roman"/>
-          <w:sz w:val="28"/>
-          <w:szCs w:val="28"/>
-        </w:rPr>
-        <w:t>работе.</w:t>
       </w:r>
     </w:p>
     <w:sectPr>
